--- a/OOP_2017Spring/_docs/exams/QUIZ1a.docx
+++ b/OOP_2017Spring/_docs/exams/QUIZ1a.docx
@@ -334,7 +334,21 @@
         <w:rPr>
           <w:lang w:val="tr-TR"/>
         </w:rPr>
-        <w:t xml:space="preserve"> int </w:t>
+        <w:t xml:space="preserve"> </w:t>
+      </w:r>
+      <w:proofErr w:type="spellStart"/>
+      <w:r>
+        <w:rPr>
+          <w:lang w:val="tr-TR"/>
+        </w:rPr>
+        <w:t>int</w:t>
+      </w:r>
+      <w:proofErr w:type="spellEnd"/>
+      <w:r>
+        <w:rPr>
+          <w:lang w:val="tr-TR"/>
+        </w:rPr>
+        <w:t xml:space="preserve"> </w:t>
       </w:r>
       <w:r>
         <w:rPr>
@@ -353,7 +367,21 @@
         <w:rPr>
           <w:lang w:val="tr-TR"/>
         </w:rPr>
-        <w:t xml:space="preserve"> String </w:t>
+        <w:t xml:space="preserve"> </w:t>
+      </w:r>
+      <w:proofErr w:type="spellStart"/>
+      <w:r>
+        <w:rPr>
+          <w:lang w:val="tr-TR"/>
+        </w:rPr>
+        <w:t>String</w:t>
+      </w:r>
+      <w:proofErr w:type="spellEnd"/>
+      <w:r>
+        <w:rPr>
+          <w:lang w:val="tr-TR"/>
+        </w:rPr>
+        <w:t xml:space="preserve"> </w:t>
       </w:r>
       <w:r>
         <w:rPr>
@@ -366,7 +394,21 @@
         <w:rPr>
           <w:lang w:val="tr-TR"/>
         </w:rPr>
-        <w:t xml:space="preserve"> char </w:t>
+        <w:t xml:space="preserve"> </w:t>
+      </w:r>
+      <w:proofErr w:type="spellStart"/>
+      <w:r>
+        <w:rPr>
+          <w:lang w:val="tr-TR"/>
+        </w:rPr>
+        <w:t>char</w:t>
+      </w:r>
+      <w:proofErr w:type="spellEnd"/>
+      <w:r>
+        <w:rPr>
+          <w:lang w:val="tr-TR"/>
+        </w:rPr>
+        <w:t xml:space="preserve"> </w:t>
       </w:r>
       <w:r>
         <w:rPr>
@@ -379,8 +421,16 @@
         <w:rPr>
           <w:lang w:val="tr-TR"/>
         </w:rPr>
-        <w:t xml:space="preserve"> string</w:t>
-      </w:r>
+        <w:t xml:space="preserve"> </w:t>
+      </w:r>
+      <w:proofErr w:type="spellStart"/>
+      <w:r>
+        <w:rPr>
+          <w:lang w:val="tr-TR"/>
+        </w:rPr>
+        <w:t>string</w:t>
+      </w:r>
+      <w:proofErr w:type="spellEnd"/>
       <w:r>
         <w:rPr>
           <w:lang w:val="tr-TR"/>
@@ -505,7 +555,35 @@
         <w:rPr>
           <w:lang w:val="tr-TR"/>
         </w:rPr>
-        <w:t xml:space="preserve"> int a=2; int c; olmak üzere c=a++; işleminin sonucunda a ve c değeri ne olur?</w:t>
+        <w:t xml:space="preserve"> </w:t>
+      </w:r>
+      <w:proofErr w:type="spellStart"/>
+      <w:r>
+        <w:rPr>
+          <w:lang w:val="tr-TR"/>
+        </w:rPr>
+        <w:t>int</w:t>
+      </w:r>
+      <w:proofErr w:type="spellEnd"/>
+      <w:r>
+        <w:rPr>
+          <w:lang w:val="tr-TR"/>
+        </w:rPr>
+        <w:t xml:space="preserve"> a=2; </w:t>
+      </w:r>
+      <w:proofErr w:type="spellStart"/>
+      <w:r>
+        <w:rPr>
+          <w:lang w:val="tr-TR"/>
+        </w:rPr>
+        <w:t>int</w:t>
+      </w:r>
+      <w:proofErr w:type="spellEnd"/>
+      <w:r>
+        <w:rPr>
+          <w:lang w:val="tr-TR"/>
+        </w:rPr>
+        <w:t xml:space="preserve"> c; olmak üzere c=a++; işleminin sonucunda a ve c değeri ne olur?</w:t>
       </w:r>
     </w:p>
     <w:p>
@@ -552,7 +630,21 @@
         <w:rPr>
           <w:lang w:val="tr-TR"/>
         </w:rPr>
-        <w:t xml:space="preserve"> a 3, c null </w:t>
+        <w:t xml:space="preserve"> a 3, c </w:t>
+      </w:r>
+      <w:proofErr w:type="spellStart"/>
+      <w:r>
+        <w:rPr>
+          <w:lang w:val="tr-TR"/>
+        </w:rPr>
+        <w:t>null</w:t>
+      </w:r>
+      <w:proofErr w:type="spellEnd"/>
+      <w:r>
+        <w:rPr>
+          <w:lang w:val="tr-TR"/>
+        </w:rPr>
+        <w:t xml:space="preserve"> </w:t>
       </w:r>
       <w:r>
         <w:rPr>
@@ -601,6 +693,81 @@
           <w:lang w:val="tr-TR"/>
         </w:rPr>
       </w:pPr>
+      <w:r>
+        <w:rPr>
+          <w:rFonts w:ascii="Consolas" w:hAnsi="Consolas" w:cs="Consolas"/>
+          <w:color w:val="000000"/>
+          <w:sz w:val="20"/>
+          <w:szCs w:val="20"/>
+          <w:highlight w:val="blue"/>
+        </w:rPr>
+        <w:t>1B,2C,3B</w:t>
+      </w:r>
+      <w:r>
+        <w:rPr>
+          <w:rFonts w:ascii="Consolas" w:hAnsi="Consolas" w:cs="Consolas"/>
+          <w:color w:val="000000"/>
+          <w:sz w:val="20"/>
+          <w:szCs w:val="20"/>
+          <w:highlight w:val="blue"/>
+          <w:u w:val="single"/>
+        </w:rPr>
+        <w:t>&amp;</w:t>
+      </w:r>
+      <w:r>
+        <w:rPr>
+          <w:rFonts w:ascii="Consolas" w:hAnsi="Consolas" w:cs="Consolas"/>
+          <w:color w:val="000000"/>
+          <w:sz w:val="20"/>
+          <w:szCs w:val="20"/>
+          <w:highlight w:val="blue"/>
+        </w:rPr>
+        <w:t xml:space="preserve">D,4D - 1E </w:t>
+      </w:r>
+      <w:proofErr w:type="spellStart"/>
+      <w:r>
+        <w:rPr>
+          <w:rFonts w:ascii="Consolas" w:hAnsi="Consolas" w:cs="Consolas"/>
+          <w:color w:val="000000"/>
+          <w:sz w:val="20"/>
+          <w:szCs w:val="20"/>
+          <w:highlight w:val="blue"/>
+        </w:rPr>
+        <w:t>ve</w:t>
+      </w:r>
+      <w:proofErr w:type="spellEnd"/>
+      <w:r>
+        <w:rPr>
+          <w:rFonts w:ascii="Consolas" w:hAnsi="Consolas" w:cs="Consolas"/>
+          <w:color w:val="000000"/>
+          <w:sz w:val="20"/>
+          <w:szCs w:val="20"/>
+          <w:highlight w:val="blue"/>
+        </w:rPr>
+        <w:t xml:space="preserve"> 2B </w:t>
+      </w:r>
+      <w:proofErr w:type="spellStart"/>
+      <w:r>
+        <w:rPr>
+          <w:rFonts w:ascii="Consolas" w:hAnsi="Consolas" w:cs="Consolas"/>
+          <w:color w:val="000000"/>
+          <w:sz w:val="20"/>
+          <w:szCs w:val="20"/>
+          <w:highlight w:val="blue"/>
+        </w:rPr>
+        <w:t>diyenlere</w:t>
+      </w:r>
+      <w:proofErr w:type="spellEnd"/>
+      <w:r>
+        <w:rPr>
+          <w:rFonts w:ascii="Consolas" w:hAnsi="Consolas" w:cs="Consolas"/>
+          <w:color w:val="000000"/>
+          <w:sz w:val="20"/>
+          <w:szCs w:val="20"/>
+          <w:highlight w:val="blue"/>
+        </w:rPr>
+        <w:t xml:space="preserve"> 10 puan.</w:t>
+      </w:r>
       <w:bookmarkStart w:id="0" w:name="_GoBack"/>
       <w:bookmarkEnd w:id="0"/>
     </w:p>
